--- a/Documentation/Manuscript/Minor Revisions_20230908/Manuscript_EEA-2023-0149_Revised.docx
+++ b/Documentation/Manuscript/Minor Revisions_20230908/Manuscript_EEA-2023-0149_Revised.docx
@@ -44160,6 +44160,16 @@
         </w:rPr>
         <w:fldChar w:fldCharType="end"/>
       </w:r>
+      <w:ins w:id="342" w:author="SHAPHAN YONG CHIA" w:date="2023-09-15T18:21:00Z">
+        <w:r>
+          <w:rPr>
+            <w:rFonts w:ascii="Times New Roman" w:hAnsi="Times New Roman" w:cs="Times New Roman"/>
+            <w:sz w:val="24"/>
+            <w:szCs w:val="24"/>
+          </w:rPr>
+          <w:t xml:space="preserve"> </w:t>
+        </w:r>
+      </w:ins>
     </w:p>
     <w:sectPr>
       <w:footerReference w:type="default" r:id="rId29"/>
